--- a/docs/2018数据库原理课程设计.docx
+++ b/docs/2018数据库原理课程设计.docx
@@ -397,6 +397,41 @@
         <w:adjustRightInd w:val="0"/>
         <w:spacing w:after="0" w:line="240" w:lineRule="auto"/>
         <w:rPr>
+          <w:rFonts w:ascii="Arial" w:eastAsia="宋体" w:hAnsi="Times New Roman" w:cs="宋体"/>
+          <w:bCs/>
+          <w:sz w:val="18"/>
+          <w:szCs w:val="18"/>
+          <w:lang w:val="zh-CN"/>
+          <w14:shadow w14:blurRad="50800" w14:dist="38100" w14:dir="2700000" w14:sx="100000" w14:sy="100000" w14:kx="0" w14:ky="0" w14:algn="tl">
+            <w14:srgbClr w14:val="000000">
+              <w14:alpha w14:val="60000"/>
+            </w14:srgbClr>
+          </w14:shadow>
+        </w:rPr>
+      </w:pPr>
+    </w:p>
+    <w:p>
+      <w:pPr>
+        <w:widowControl w:val="0"/>
+        <w:autoSpaceDE w:val="0"/>
+        <w:autoSpaceDN w:val="0"/>
+        <w:adjustRightInd w:val="0"/>
+        <w:spacing w:after="0" w:line="240" w:lineRule="auto"/>
+        <w:rPr>
+          <w:rFonts w:ascii="Arial" w:eastAsia="宋体" w:hAnsi="Times New Roman" w:cs="宋体"/>
+          <w:bCs/>
+          <w:sz w:val="18"/>
+          <w:szCs w:val="18"/>
+          <w:lang w:val="zh-CN"/>
+          <w14:shadow w14:blurRad="50800" w14:dist="38100" w14:dir="2700000" w14:sx="100000" w14:sy="100000" w14:kx="0" w14:ky="0" w14:algn="tl">
+            <w14:srgbClr w14:val="000000">
+              <w14:alpha w14:val="60000"/>
+            </w14:srgbClr>
+          </w14:shadow>
+        </w:rPr>
+      </w:pPr>
+      <w:r>
+        <w:rPr>
           <w:rFonts w:ascii="Arial" w:eastAsia="宋体" w:hAnsi="Times New Roman" w:cs="宋体" w:hint="eastAsia"/>
           <w:bCs/>
           <w:sz w:val="18"/>
@@ -408,6 +443,124 @@
             </w14:srgbClr>
           </w14:shadow>
         </w:rPr>
+        <w:t>一、课程设计的意义</w:t>
+      </w:r>
+    </w:p>
+    <w:p>
+      <w:pPr>
+        <w:widowControl w:val="0"/>
+        <w:autoSpaceDE w:val="0"/>
+        <w:autoSpaceDN w:val="0"/>
+        <w:adjustRightInd w:val="0"/>
+        <w:spacing w:after="0" w:line="240" w:lineRule="auto"/>
+        <w:rPr>
+          <w:rFonts w:ascii="Arial" w:eastAsia="宋体" w:hAnsi="Times New Roman" w:cs="Arial"/>
+          <w:bCs/>
+          <w:sz w:val="18"/>
+          <w:szCs w:val="18"/>
+          <w:lang w:val="zh-CN"/>
+          <w14:shadow w14:blurRad="50800" w14:dist="38100" w14:dir="2700000" w14:sx="100000" w14:sy="100000" w14:kx="0" w14:ky="0" w14:algn="tl">
+            <w14:srgbClr w14:val="000000">
+              <w14:alpha w14:val="60000"/>
+            </w14:srgbClr>
+          </w14:shadow>
+        </w:rPr>
+      </w:pPr>
+      <w:r>
+        <w:rPr>
+          <w:rFonts w:ascii="Arial" w:eastAsia="宋体" w:hAnsi="Times New Roman" w:cs="Arial"/>
+          <w:bCs/>
+          <w:sz w:val="18"/>
+          <w:szCs w:val="18"/>
+          <w:lang w:val="zh-CN"/>
+          <w14:shadow w14:blurRad="50800" w14:dist="38100" w14:dir="2700000" w14:sx="100000" w14:sy="100000" w14:kx="0" w14:ky="0" w14:algn="tl">
+            <w14:srgbClr w14:val="000000">
+              <w14:alpha w14:val="60000"/>
+            </w14:srgbClr>
+          </w14:shadow>
+        </w:rPr>
+        <w:t>“</w:t>
+      </w:r>
+      <w:r>
+        <w:rPr>
+          <w:rFonts w:ascii="Arial" w:eastAsia="宋体" w:hAnsi="Times New Roman" w:cs="Arial"/>
+          <w:bCs/>
+          <w:sz w:val="18"/>
+          <w:szCs w:val="18"/>
+          <w:lang w:val="zh-CN"/>
+          <w14:shadow w14:blurRad="50800" w14:dist="38100" w14:dir="2700000" w14:sx="100000" w14:sy="100000" w14:kx="0" w14:ky="0" w14:algn="tl">
+            <w14:srgbClr w14:val="000000">
+              <w14:alpha w14:val="60000"/>
+            </w14:srgbClr>
+          </w14:shadow>
+        </w:rPr>
+        <w:t>数据库原理课程设计</w:t>
+      </w:r>
+      <w:r>
+        <w:rPr>
+          <w:rFonts w:ascii="Arial" w:eastAsia="宋体" w:hAnsi="Times New Roman" w:cs="Arial"/>
+          <w:bCs/>
+          <w:sz w:val="18"/>
+          <w:szCs w:val="18"/>
+          <w:lang w:val="zh-CN"/>
+          <w14:shadow w14:blurRad="50800" w14:dist="38100" w14:dir="2700000" w14:sx="100000" w14:sy="100000" w14:kx="0" w14:ky="0" w14:algn="tl">
+            <w14:srgbClr w14:val="000000">
+              <w14:alpha w14:val="60000"/>
+            </w14:srgbClr>
+          </w14:shadow>
+        </w:rPr>
+        <w:t>”</w:t>
+      </w:r>
+      <w:r>
+        <w:rPr>
+          <w:rFonts w:ascii="Arial" w:eastAsia="宋体" w:hAnsi="Times New Roman" w:cs="Arial"/>
+          <w:bCs/>
+          <w:sz w:val="18"/>
+          <w:szCs w:val="18"/>
+          <w:lang w:val="zh-CN"/>
+          <w14:shadow w14:blurRad="50800" w14:dist="38100" w14:dir="2700000" w14:sx="100000" w14:sy="100000" w14:kx="0" w14:ky="0" w14:algn="tl">
+            <w14:srgbClr w14:val="000000">
+              <w14:alpha w14:val="60000"/>
+            </w14:srgbClr>
+          </w14:shadow>
+        </w:rPr>
+        <w:t>可以进一步巩固学生的数据库知识，加强学生的实际动手能力和提高学生综合素质。</w:t>
+      </w:r>
+      <w:r>
+        <w:rPr>
+          <w:rFonts w:ascii="Arial" w:eastAsia="宋体" w:hAnsi="Times New Roman" w:cs="Arial"/>
+          <w:bCs/>
+          <w:sz w:val="18"/>
+          <w:szCs w:val="18"/>
+          <w:lang w:val="zh-CN"/>
+          <w14:shadow w14:blurRad="50800" w14:dist="38100" w14:dir="2700000" w14:sx="100000" w14:sy="100000" w14:kx="0" w14:ky="0" w14:algn="tl">
+            <w14:srgbClr w14:val="000000">
+              <w14:alpha w14:val="60000"/>
+            </w14:srgbClr>
+          </w14:shadow>
+        </w:rPr>
+        <w:t xml:space="preserve"> </w:t>
+      </w:r>
+    </w:p>
+    <w:p>
+      <w:pPr>
+        <w:widowControl w:val="0"/>
+        <w:autoSpaceDE w:val="0"/>
+        <w:autoSpaceDN w:val="0"/>
+        <w:adjustRightInd w:val="0"/>
+        <w:spacing w:after="0" w:line="240" w:lineRule="auto"/>
+        <w:rPr>
+          <w:rFonts w:ascii="Arial" w:eastAsia="宋体" w:hAnsi="Times New Roman" w:cs="Arial"/>
+          <w:bCs/>
+          <w:sz w:val="18"/>
+          <w:szCs w:val="18"/>
+          <w:lang w:val="zh-CN"/>
+          <w14:shadow w14:blurRad="50800" w14:dist="38100" w14:dir="2700000" w14:sx="100000" w14:sy="100000" w14:kx="0" w14:ky="0" w14:algn="tl">
+            <w14:srgbClr w14:val="000000">
+              <w14:alpha w14:val="60000"/>
+            </w14:srgbClr>
+          </w14:shadow>
+        </w:rPr>
       </w:pPr>
     </w:p>
     <w:p>
@@ -443,92 +596,11 @@
             </w14:srgbClr>
           </w14:shadow>
         </w:rPr>
-        <w:t>一、课程设计的意义</w:t>
-      </w:r>
-    </w:p>
-    <w:p>
-      <w:pPr>
-        <w:widowControl w:val="0"/>
-        <w:autoSpaceDE w:val="0"/>
-        <w:autoSpaceDN w:val="0"/>
-        <w:adjustRightInd w:val="0"/>
-        <w:spacing w:after="0" w:line="240" w:lineRule="auto"/>
-        <w:rPr>
-          <w:rFonts w:ascii="Arial" w:eastAsia="宋体" w:hAnsi="Times New Roman" w:cs="Arial"/>
-          <w:bCs/>
-          <w:sz w:val="18"/>
-          <w:szCs w:val="18"/>
-          <w:lang w:val="zh-CN"/>
-          <w14:shadow w14:blurRad="50800" w14:dist="38100" w14:dir="2700000" w14:sx="100000" w14:sy="100000" w14:kx="0" w14:ky="0" w14:algn="tl">
-            <w14:srgbClr w14:val="000000">
-              <w14:alpha w14:val="60000"/>
-            </w14:srgbClr>
-          </w14:shadow>
-        </w:rPr>
-      </w:pPr>
-      <w:r>
-        <w:rPr>
-          <w:rFonts w:ascii="Arial" w:eastAsia="宋体" w:hAnsi="Times New Roman" w:cs="Arial"/>
-          <w:bCs/>
-          <w:sz w:val="18"/>
-          <w:szCs w:val="18"/>
-          <w:lang w:val="zh-CN"/>
-          <w14:shadow w14:blurRad="50800" w14:dist="38100" w14:dir="2700000" w14:sx="100000" w14:sy="100000" w14:kx="0" w14:ky="0" w14:algn="tl">
-            <w14:srgbClr w14:val="000000">
-              <w14:alpha w14:val="60000"/>
-            </w14:srgbClr>
-          </w14:shadow>
-        </w:rPr>
-        <w:t>“</w:t>
-      </w:r>
-      <w:r>
-        <w:rPr>
-          <w:rFonts w:ascii="Arial" w:eastAsia="宋体" w:hAnsi="Times New Roman" w:cs="Arial"/>
-          <w:bCs/>
-          <w:sz w:val="18"/>
-          <w:szCs w:val="18"/>
-          <w:lang w:val="zh-CN"/>
-          <w14:shadow w14:blurRad="50800" w14:dist="38100" w14:dir="2700000" w14:sx="100000" w14:sy="100000" w14:kx="0" w14:ky="0" w14:algn="tl">
-            <w14:srgbClr w14:val="000000">
-              <w14:alpha w14:val="60000"/>
-            </w14:srgbClr>
-          </w14:shadow>
-        </w:rPr>
-        <w:t>数据库原理课程设计</w:t>
-      </w:r>
-      <w:r>
-        <w:rPr>
-          <w:rFonts w:ascii="Arial" w:eastAsia="宋体" w:hAnsi="Times New Roman" w:cs="Arial"/>
-          <w:bCs/>
-          <w:sz w:val="18"/>
-          <w:szCs w:val="18"/>
-          <w:lang w:val="zh-CN"/>
-          <w14:shadow w14:blurRad="50800" w14:dist="38100" w14:dir="2700000" w14:sx="100000" w14:sy="100000" w14:kx="0" w14:ky="0" w14:algn="tl">
-            <w14:srgbClr w14:val="000000">
-              <w14:alpha w14:val="60000"/>
-            </w14:srgbClr>
-          </w14:shadow>
-        </w:rPr>
-        <w:t>”</w:t>
-      </w:r>
-      <w:r>
-        <w:rPr>
-          <w:rFonts w:ascii="Arial" w:eastAsia="宋体" w:hAnsi="Times New Roman" w:cs="Arial"/>
-          <w:bCs/>
-          <w:sz w:val="18"/>
-          <w:szCs w:val="18"/>
-          <w:lang w:val="zh-CN"/>
-          <w14:shadow w14:blurRad="50800" w14:dist="38100" w14:dir="2700000" w14:sx="100000" w14:sy="100000" w14:kx="0" w14:ky="0" w14:algn="tl">
-            <w14:srgbClr w14:val="000000">
-              <w14:alpha w14:val="60000"/>
-            </w14:srgbClr>
-          </w14:shadow>
-        </w:rPr>
-        <w:t>可以进一步巩固学生的数据库知识，加强学生的实际动手能力和提高学生综合素质。</w:t>
-      </w:r>
-      <w:r>
-        <w:rPr>
-          <w:rFonts w:ascii="Arial" w:eastAsia="宋体" w:hAnsi="Times New Roman" w:cs="Arial"/>
+        <w:t>二、课程设计目的</w:t>
+      </w:r>
+      <w:r>
+        <w:rPr>
+          <w:rFonts w:ascii="Arial" w:eastAsia="宋体" w:hAnsi="Times New Roman" w:cs="宋体"/>
           <w:bCs/>
           <w:sz w:val="18"/>
           <w:szCs w:val="18"/>
@@ -550,79 +622,7 @@
         <w:adjustRightInd w:val="0"/>
         <w:spacing w:after="0" w:line="240" w:lineRule="auto"/>
         <w:rPr>
-          <w:rFonts w:ascii="Arial" w:eastAsia="宋体" w:hAnsi="Times New Roman" w:cs="Arial" w:hint="eastAsia"/>
-          <w:bCs/>
-          <w:sz w:val="18"/>
-          <w:szCs w:val="18"/>
-          <w:lang w:val="zh-CN"/>
-          <w14:shadow w14:blurRad="50800" w14:dist="38100" w14:dir="2700000" w14:sx="100000" w14:sy="100000" w14:kx="0" w14:ky="0" w14:algn="tl">
-            <w14:srgbClr w14:val="000000">
-              <w14:alpha w14:val="60000"/>
-            </w14:srgbClr>
-          </w14:shadow>
-        </w:rPr>
-      </w:pPr>
-    </w:p>
-    <w:p>
-      <w:pPr>
-        <w:widowControl w:val="0"/>
-        <w:autoSpaceDE w:val="0"/>
-        <w:autoSpaceDN w:val="0"/>
-        <w:adjustRightInd w:val="0"/>
-        <w:spacing w:after="0" w:line="240" w:lineRule="auto"/>
-        <w:rPr>
           <w:rFonts w:ascii="Arial" w:eastAsia="宋体" w:hAnsi="Times New Roman" w:cs="宋体"/>
-          <w:bCs/>
-          <w:sz w:val="18"/>
-          <w:szCs w:val="18"/>
-          <w:lang w:val="zh-CN"/>
-          <w14:shadow w14:blurRad="50800" w14:dist="38100" w14:dir="2700000" w14:sx="100000" w14:sy="100000" w14:kx="0" w14:ky="0" w14:algn="tl">
-            <w14:srgbClr w14:val="000000">
-              <w14:alpha w14:val="60000"/>
-            </w14:srgbClr>
-          </w14:shadow>
-        </w:rPr>
-      </w:pPr>
-      <w:r>
-        <w:rPr>
-          <w:rFonts w:ascii="Arial" w:eastAsia="宋体" w:hAnsi="Times New Roman" w:cs="宋体" w:hint="eastAsia"/>
-          <w:bCs/>
-          <w:sz w:val="18"/>
-          <w:szCs w:val="18"/>
-          <w:lang w:val="zh-CN"/>
-          <w14:shadow w14:blurRad="50800" w14:dist="38100" w14:dir="2700000" w14:sx="100000" w14:sy="100000" w14:kx="0" w14:ky="0" w14:algn="tl">
-            <w14:srgbClr w14:val="000000">
-              <w14:alpha w14:val="60000"/>
-            </w14:srgbClr>
-          </w14:shadow>
-        </w:rPr>
-        <w:t>二、课程设计目的</w:t>
-      </w:r>
-      <w:r>
-        <w:rPr>
-          <w:rFonts w:ascii="Arial" w:eastAsia="宋体" w:hAnsi="Times New Roman" w:cs="宋体"/>
-          <w:bCs/>
-          <w:sz w:val="18"/>
-          <w:szCs w:val="18"/>
-          <w:lang w:val="zh-CN"/>
-          <w14:shadow w14:blurRad="50800" w14:dist="38100" w14:dir="2700000" w14:sx="100000" w14:sy="100000" w14:kx="0" w14:ky="0" w14:algn="tl">
-            <w14:srgbClr w14:val="000000">
-              <w14:alpha w14:val="60000"/>
-            </w14:srgbClr>
-          </w14:shadow>
-        </w:rPr>
-        <w:t xml:space="preserve"> </w:t>
-      </w:r>
-    </w:p>
-    <w:p>
-      <w:pPr>
-        <w:widowControl w:val="0"/>
-        <w:autoSpaceDE w:val="0"/>
-        <w:autoSpaceDN w:val="0"/>
-        <w:adjustRightInd w:val="0"/>
-        <w:spacing w:after="0" w:line="240" w:lineRule="auto"/>
-        <w:rPr>
-          <w:rFonts w:ascii="Arial" w:eastAsia="宋体" w:hAnsi="Times New Roman" w:cs="宋体" w:hint="eastAsia"/>
           <w:bCs/>
           <w:sz w:val="18"/>
           <w:szCs w:val="18"/>
@@ -1298,7 +1298,7 @@
             </w14:srgbClr>
           </w14:shadow>
         </w:rPr>
-        <w:t>饼图</w:t>
+        <w:t>饼</w:t>
       </w:r>
       <w:proofErr w:type="gramEnd"/>
       <w:r>
@@ -1314,7 +1314,7 @@
             </w14:srgbClr>
           </w14:shadow>
         </w:rPr>
-        <w:t>。</w:t>
+        <w:t>图。</w:t>
       </w:r>
     </w:p>
     <w:p>
@@ -1735,7 +1735,7 @@
         <w:spacing w:after="0" w:line="240" w:lineRule="auto"/>
         <w:ind w:leftChars="391" w:left="860"/>
         <w:rPr>
-          <w:rFonts w:ascii="Arial" w:eastAsia="宋体" w:hAnsi="Times New Roman" w:cs="Arial" w:hint="eastAsia"/>
+          <w:rFonts w:ascii="Arial" w:eastAsia="宋体" w:hAnsi="Times New Roman" w:cs="Arial"/>
           <w:bCs/>
           <w:sz w:val="18"/>
           <w:szCs w:val="18"/>
@@ -2025,6 +2025,8 @@
         </w:rPr>
         <w:br/>
       </w:r>
+      <w:bookmarkStart w:id="0" w:name="_GoBack"/>
+      <w:bookmarkEnd w:id="0"/>
       <w:r>
         <w:rPr>
           <w:rFonts w:ascii="Arial" w:eastAsia="宋体" w:hAnsi="Times New Roman" w:cs="Arial"/>
@@ -2182,7 +2184,7 @@
         <w:spacing w:after="0" w:line="240" w:lineRule="auto"/>
         <w:ind w:left="840"/>
         <w:rPr>
-          <w:rFonts w:ascii="宋体" w:eastAsia="宋体" w:hAnsi="Times New Roman" w:cs="宋体" w:hint="eastAsia"/>
+          <w:rFonts w:ascii="宋体" w:eastAsia="宋体" w:hAnsi="Times New Roman" w:cs="宋体"/>
           <w:bCs/>
           <w:sz w:val="18"/>
           <w:szCs w:val="18"/>
@@ -2629,8 +2631,6 @@
           </w14:shadow>
         </w:rPr>
       </w:pPr>
-      <w:bookmarkStart w:id="0" w:name="_GoBack"/>
-      <w:bookmarkEnd w:id="0"/>
       <w:r>
         <w:rPr>
           <w:rFonts w:ascii="Arial" w:eastAsia="宋体" w:hAnsi="Times New Roman" w:cs="宋体" w:hint="eastAsia"/>
@@ -3330,6 +3330,41 @@
         <w:adjustRightInd w:val="0"/>
         <w:spacing w:after="0" w:line="240" w:lineRule="auto"/>
         <w:rPr>
+          <w:rFonts w:ascii="Arial" w:eastAsia="宋体" w:hAnsi="Times New Roman" w:cs="宋体"/>
+          <w:bCs/>
+          <w:sz w:val="18"/>
+          <w:szCs w:val="18"/>
+          <w:lang w:val="zh-CN"/>
+          <w14:shadow w14:blurRad="50800" w14:dist="38100" w14:dir="2700000" w14:sx="100000" w14:sy="100000" w14:kx="0" w14:ky="0" w14:algn="tl">
+            <w14:srgbClr w14:val="000000">
+              <w14:alpha w14:val="60000"/>
+            </w14:srgbClr>
+          </w14:shadow>
+        </w:rPr>
+      </w:pPr>
+    </w:p>
+    <w:p>
+      <w:pPr>
+        <w:widowControl w:val="0"/>
+        <w:autoSpaceDE w:val="0"/>
+        <w:autoSpaceDN w:val="0"/>
+        <w:adjustRightInd w:val="0"/>
+        <w:spacing w:after="0" w:line="240" w:lineRule="auto"/>
+        <w:rPr>
+          <w:rFonts w:ascii="Arial" w:eastAsia="宋体" w:hAnsi="Times New Roman" w:cs="Arial"/>
+          <w:bCs/>
+          <w:sz w:val="18"/>
+          <w:szCs w:val="18"/>
+          <w:lang w:val="zh-CN"/>
+          <w14:shadow w14:blurRad="50800" w14:dist="38100" w14:dir="2700000" w14:sx="100000" w14:sy="100000" w14:kx="0" w14:ky="0" w14:algn="tl">
+            <w14:srgbClr w14:val="000000">
+              <w14:alpha w14:val="60000"/>
+            </w14:srgbClr>
+          </w14:shadow>
+        </w:rPr>
+      </w:pPr>
+      <w:r>
+        <w:rPr>
           <w:rFonts w:ascii="Arial" w:eastAsia="宋体" w:hAnsi="Times New Roman" w:cs="宋体" w:hint="eastAsia"/>
           <w:bCs/>
           <w:sz w:val="18"/>
@@ -3341,6 +3376,79 @@
             </w14:srgbClr>
           </w14:shadow>
         </w:rPr>
+        <w:t>五、系统特色</w:t>
+      </w:r>
+    </w:p>
+    <w:p>
+      <w:pPr>
+        <w:widowControl w:val="0"/>
+        <w:autoSpaceDE w:val="0"/>
+        <w:autoSpaceDN w:val="0"/>
+        <w:adjustRightInd w:val="0"/>
+        <w:spacing w:after="0" w:line="240" w:lineRule="auto"/>
+        <w:rPr>
+          <w:rFonts w:ascii="Arial" w:eastAsia="宋体" w:hAnsi="Times New Roman" w:cs="宋体"/>
+          <w:bCs/>
+          <w:sz w:val="18"/>
+          <w:szCs w:val="18"/>
+          <w:lang w:val="zh-CN"/>
+          <w14:shadow w14:blurRad="50800" w14:dist="38100" w14:dir="2700000" w14:sx="100000" w14:sy="100000" w14:kx="0" w14:ky="0" w14:algn="tl">
+            <w14:srgbClr w14:val="000000">
+              <w14:alpha w14:val="60000"/>
+            </w14:srgbClr>
+          </w14:shadow>
+        </w:rPr>
+      </w:pPr>
+      <w:r>
+        <w:rPr>
+          <w:rFonts w:ascii="Arial" w:eastAsia="宋体" w:hAnsi="Times New Roman" w:cs="宋体" w:hint="eastAsia"/>
+          <w:bCs/>
+          <w:sz w:val="18"/>
+          <w:szCs w:val="18"/>
+          <w:lang w:val="zh-CN"/>
+          <w14:shadow w14:blurRad="50800" w14:dist="38100" w14:dir="2700000" w14:sx="100000" w14:sy="100000" w14:kx="0" w14:ky="0" w14:algn="tl">
+            <w14:srgbClr w14:val="000000">
+              <w14:alpha w14:val="60000"/>
+            </w14:srgbClr>
+          </w14:shadow>
+        </w:rPr>
+        <w:t>操作简单，方便，界面友好，功能完善</w:t>
+      </w:r>
+      <w:r>
+        <w:rPr>
+          <w:rFonts w:ascii="Arial" w:eastAsia="宋体" w:hAnsi="Times New Roman" w:cs="宋体"/>
+          <w:bCs/>
+          <w:sz w:val="18"/>
+          <w:szCs w:val="18"/>
+          <w:lang w:val="zh-CN"/>
+          <w14:shadow w14:blurRad="50800" w14:dist="38100" w14:dir="2700000" w14:sx="100000" w14:sy="100000" w14:kx="0" w14:ky="0" w14:algn="tl">
+            <w14:srgbClr w14:val="000000">
+              <w14:alpha w14:val="60000"/>
+            </w14:srgbClr>
+          </w14:shadow>
+        </w:rPr>
+        <w:t xml:space="preserve"> </w:t>
+      </w:r>
+    </w:p>
+    <w:p>
+      <w:pPr>
+        <w:widowControl w:val="0"/>
+        <w:autoSpaceDE w:val="0"/>
+        <w:autoSpaceDN w:val="0"/>
+        <w:adjustRightInd w:val="0"/>
+        <w:spacing w:after="0" w:line="240" w:lineRule="auto"/>
+        <w:rPr>
+          <w:rFonts w:ascii="Arial" w:eastAsia="宋体" w:hAnsi="Times New Roman" w:cs="宋体"/>
+          <w:bCs/>
+          <w:sz w:val="18"/>
+          <w:szCs w:val="18"/>
+          <w:lang w:val="zh-CN"/>
+          <w14:shadow w14:blurRad="50800" w14:dist="38100" w14:dir="2700000" w14:sx="100000" w14:sy="100000" w14:kx="0" w14:ky="0" w14:algn="tl">
+            <w14:srgbClr w14:val="000000">
+              <w14:alpha w14:val="60000"/>
+            </w14:srgbClr>
+          </w14:shadow>
+        </w:rPr>
       </w:pPr>
     </w:p>
     <w:p>
@@ -3376,7 +3484,7 @@
             </w14:srgbClr>
           </w14:shadow>
         </w:rPr>
-        <w:t>五、系统特色</w:t>
+        <w:t>六、具体要求</w:t>
       </w:r>
     </w:p>
     <w:p>
@@ -3412,127 +3520,19 @@
             </w14:srgbClr>
           </w14:shadow>
         </w:rPr>
-        <w:t>操作简单，方便，界面友好，功能完善</w:t>
-      </w:r>
-      <w:r>
+        <w:t>需要提交的文档如下：</w:t>
+      </w:r>
+    </w:p>
+    <w:p>
+      <w:pPr>
+        <w:widowControl w:val="0"/>
+        <w:autoSpaceDE w:val="0"/>
+        <w:autoSpaceDN w:val="0"/>
+        <w:adjustRightInd w:val="0"/>
+        <w:spacing w:after="0" w:line="240" w:lineRule="auto"/>
+        <w:ind w:left="840"/>
         <w:rPr>
           <w:rFonts w:ascii="Arial" w:eastAsia="宋体" w:hAnsi="Times New Roman" w:cs="宋体"/>
-          <w:bCs/>
-          <w:sz w:val="18"/>
-          <w:szCs w:val="18"/>
-          <w:lang w:val="zh-CN"/>
-          <w14:shadow w14:blurRad="50800" w14:dist="38100" w14:dir="2700000" w14:sx="100000" w14:sy="100000" w14:kx="0" w14:ky="0" w14:algn="tl">
-            <w14:srgbClr w14:val="000000">
-              <w14:alpha w14:val="60000"/>
-            </w14:srgbClr>
-          </w14:shadow>
-        </w:rPr>
-        <w:t xml:space="preserve"> </w:t>
-      </w:r>
-    </w:p>
-    <w:p>
-      <w:pPr>
-        <w:widowControl w:val="0"/>
-        <w:autoSpaceDE w:val="0"/>
-        <w:autoSpaceDN w:val="0"/>
-        <w:adjustRightInd w:val="0"/>
-        <w:spacing w:after="0" w:line="240" w:lineRule="auto"/>
-        <w:rPr>
-          <w:rFonts w:ascii="Arial" w:eastAsia="宋体" w:hAnsi="Times New Roman" w:cs="宋体" w:hint="eastAsia"/>
-          <w:bCs/>
-          <w:sz w:val="18"/>
-          <w:szCs w:val="18"/>
-          <w:lang w:val="zh-CN"/>
-          <w14:shadow w14:blurRad="50800" w14:dist="38100" w14:dir="2700000" w14:sx="100000" w14:sy="100000" w14:kx="0" w14:ky="0" w14:algn="tl">
-            <w14:srgbClr w14:val="000000">
-              <w14:alpha w14:val="60000"/>
-            </w14:srgbClr>
-          </w14:shadow>
-        </w:rPr>
-      </w:pPr>
-    </w:p>
-    <w:p>
-      <w:pPr>
-        <w:widowControl w:val="0"/>
-        <w:autoSpaceDE w:val="0"/>
-        <w:autoSpaceDN w:val="0"/>
-        <w:adjustRightInd w:val="0"/>
-        <w:spacing w:after="0" w:line="240" w:lineRule="auto"/>
-        <w:rPr>
-          <w:rFonts w:ascii="Arial" w:eastAsia="宋体" w:hAnsi="Times New Roman" w:cs="Arial"/>
-          <w:bCs/>
-          <w:sz w:val="18"/>
-          <w:szCs w:val="18"/>
-          <w:lang w:val="zh-CN"/>
-          <w14:shadow w14:blurRad="50800" w14:dist="38100" w14:dir="2700000" w14:sx="100000" w14:sy="100000" w14:kx="0" w14:ky="0" w14:algn="tl">
-            <w14:srgbClr w14:val="000000">
-              <w14:alpha w14:val="60000"/>
-            </w14:srgbClr>
-          </w14:shadow>
-        </w:rPr>
-      </w:pPr>
-      <w:r>
-        <w:rPr>
-          <w:rFonts w:ascii="Arial" w:eastAsia="宋体" w:hAnsi="Times New Roman" w:cs="宋体" w:hint="eastAsia"/>
-          <w:bCs/>
-          <w:sz w:val="18"/>
-          <w:szCs w:val="18"/>
-          <w:lang w:val="zh-CN"/>
-          <w14:shadow w14:blurRad="50800" w14:dist="38100" w14:dir="2700000" w14:sx="100000" w14:sy="100000" w14:kx="0" w14:ky="0" w14:algn="tl">
-            <w14:srgbClr w14:val="000000">
-              <w14:alpha w14:val="60000"/>
-            </w14:srgbClr>
-          </w14:shadow>
-        </w:rPr>
-        <w:t>六、具体要求</w:t>
-      </w:r>
-    </w:p>
-    <w:p>
-      <w:pPr>
-        <w:widowControl w:val="0"/>
-        <w:autoSpaceDE w:val="0"/>
-        <w:autoSpaceDN w:val="0"/>
-        <w:adjustRightInd w:val="0"/>
-        <w:spacing w:after="0" w:line="240" w:lineRule="auto"/>
-        <w:rPr>
-          <w:rFonts w:ascii="Arial" w:eastAsia="宋体" w:hAnsi="Times New Roman" w:cs="宋体"/>
-          <w:bCs/>
-          <w:sz w:val="18"/>
-          <w:szCs w:val="18"/>
-          <w:lang w:val="zh-CN"/>
-          <w14:shadow w14:blurRad="50800" w14:dist="38100" w14:dir="2700000" w14:sx="100000" w14:sy="100000" w14:kx="0" w14:ky="0" w14:algn="tl">
-            <w14:srgbClr w14:val="000000">
-              <w14:alpha w14:val="60000"/>
-            </w14:srgbClr>
-          </w14:shadow>
-        </w:rPr>
-      </w:pPr>
-      <w:r>
-        <w:rPr>
-          <w:rFonts w:ascii="Arial" w:eastAsia="宋体" w:hAnsi="Times New Roman" w:cs="宋体" w:hint="eastAsia"/>
-          <w:bCs/>
-          <w:sz w:val="18"/>
-          <w:szCs w:val="18"/>
-          <w:lang w:val="zh-CN"/>
-          <w14:shadow w14:blurRad="50800" w14:dist="38100" w14:dir="2700000" w14:sx="100000" w14:sy="100000" w14:kx="0" w14:ky="0" w14:algn="tl">
-            <w14:srgbClr w14:val="000000">
-              <w14:alpha w14:val="60000"/>
-            </w14:srgbClr>
-          </w14:shadow>
-        </w:rPr>
-        <w:t>需要提交的文档如下：</w:t>
-      </w:r>
-    </w:p>
-    <w:p>
-      <w:pPr>
-        <w:widowControl w:val="0"/>
-        <w:autoSpaceDE w:val="0"/>
-        <w:autoSpaceDN w:val="0"/>
-        <w:adjustRightInd w:val="0"/>
-        <w:spacing w:after="0" w:line="240" w:lineRule="auto"/>
-        <w:ind w:left="840"/>
-        <w:rPr>
-          <w:rFonts w:ascii="Arial" w:eastAsia="宋体" w:hAnsi="Times New Roman" w:cs="宋体" w:hint="eastAsia"/>
           <w:bCs/>
           <w:sz w:val="18"/>
           <w:szCs w:val="18"/>
@@ -5139,8 +5139,8 @@
   <w:abstractNum w:abstractNumId="4" w15:restartNumberingAfterBreak="0">
     <w:nsid w:val="6F513F2C"/>
     <w:multiLevelType w:val="hybridMultilevel"/>
-    <w:tmpl w:val="EAD6CC8E"/>
-    <w:lvl w:ilvl="0" w:tplc="41720B22">
+    <w:tmpl w:val="0726B2AA"/>
+    <w:lvl w:ilvl="0" w:tplc="A5DA19B0">
       <w:start w:val="1"/>
       <w:numFmt w:val="japaneseCounting"/>
       <w:lvlText w:val="（%1）"/>
@@ -5150,6 +5150,7 @@
       </w:pPr>
       <w:rPr>
         <w:rFonts w:hint="default"/>
+        <w:lang w:val="en-US"/>
       </w:rPr>
     </w:lvl>
     <w:lvl w:ilvl="1" w:tplc="04090019" w:tentative="1">
